--- a/Collatio/48/1. Textos/2. Limpios/48-E.docx
+++ b/Collatio/48/1. Textos/2. Limpios/48-E.docx
@@ -1,6 +1,6 @@
 
 <file path=word/document.xml><?xml version="1.0" encoding="utf-8"?>
-<w:document xmlns:wpc="http://schemas.microsoft.com/office/word/2010/wordprocessingCanvas" xmlns:cx="http://schemas.microsoft.com/office/drawing/2014/chartex" xmlns:cx1="http://schemas.microsoft.com/office/drawing/2015/9/8/chartex" xmlns:cx2="http://schemas.microsoft.com/office/drawing/2015/10/21/chartex" xmlns:cx3="http://schemas.microsoft.com/office/drawing/2016/5/9/chartex" xmlns:cx4="http://schemas.microsoft.com/office/drawing/2016/5/10/chartex" xmlns:cx5="http://schemas.microsoft.com/office/drawing/2016/5/11/chartex" xmlns:cx6="http://schemas.microsoft.com/office/drawing/2016/5/12/chartex" xmlns:cx7="http://schemas.microsoft.com/office/drawing/2016/5/13/chartex" xmlns:cx8="http://schemas.microsoft.com/office/drawing/2016/5/14/chartex" xmlns:mc="http://schemas.openxmlformats.org/markup-compatibility/2006" xmlns:aink="http://schemas.microsoft.com/office/drawing/2016/ink" xmlns:am3d="http://schemas.microsoft.com/office/drawing/2017/model3d" xmlns:o="urn:schemas-microsoft-com:office:office" xmlns:oel="http://schemas.microsoft.com/office/2019/extlst" xmlns:r="http://schemas.openxmlformats.org/officeDocument/2006/relationships" xmlns:m="http://schemas.openxmlformats.org/officeDocument/2006/math" xmlns:v="urn:schemas-microsoft-com:vml" xmlns:wp14="http://schemas.microsoft.com/office/word/2010/wordprocessingDrawing" xmlns:wp="http://schemas.openxmlformats.org/drawingml/2006/wordprocessingDrawing" xmlns:w10="urn:schemas-microsoft-com:office:word" xmlns:w="http://schemas.openxmlformats.org/wordprocessingml/2006/main" xmlns:w14="http://schemas.microsoft.com/office/word/2010/wordml" xmlns:w15="http://schemas.microsoft.com/office/word/2012/wordml" xmlns:w16cex="http://schemas.microsoft.com/office/word/2018/wordml/cex" xmlns:w16cid="http://schemas.microsoft.com/office/word/2016/wordml/cid" xmlns:w16="http://schemas.microsoft.com/office/word/2018/wordml" xmlns:w16sdtdh="http://schemas.microsoft.com/office/word/2020/wordml/sdtdatahash" xmlns:w16se="http://schemas.microsoft.com/office/word/2015/wordml/symex" xmlns:wpg="http://schemas.microsoft.com/office/word/2010/wordprocessingGroup" xmlns:wpi="http://schemas.microsoft.com/office/word/2010/wordprocessingInk" xmlns:wne="http://schemas.microsoft.com/office/word/2006/wordml" xmlns:wps="http://schemas.microsoft.com/office/word/2010/wordprocessingShape" mc:Ignorable="w14 w15 w16se w16cid w16 w16cex w16sdtdh wp14">
+<w:document xmlns:wpc="http://schemas.microsoft.com/office/word/2010/wordprocessingCanvas" xmlns:cx="http://schemas.microsoft.com/office/drawing/2014/chartex" xmlns:cx1="http://schemas.microsoft.com/office/drawing/2015/9/8/chartex" xmlns:cx2="http://schemas.microsoft.com/office/drawing/2015/10/21/chartex" xmlns:cx3="http://schemas.microsoft.com/office/drawing/2016/5/9/chartex" xmlns:cx4="http://schemas.microsoft.com/office/drawing/2016/5/10/chartex" xmlns:cx5="http://schemas.microsoft.com/office/drawing/2016/5/11/chartex" xmlns:cx6="http://schemas.microsoft.com/office/drawing/2016/5/12/chartex" xmlns:cx7="http://schemas.microsoft.com/office/drawing/2016/5/13/chartex" xmlns:cx8="http://schemas.microsoft.com/office/drawing/2016/5/14/chartex" xmlns:mc="http://schemas.openxmlformats.org/markup-compatibility/2006" xmlns:aink="http://schemas.microsoft.com/office/drawing/2016/ink" xmlns:am3d="http://schemas.microsoft.com/office/drawing/2017/model3d" xmlns:o="urn:schemas-microsoft-com:office:office" xmlns:oel="http://schemas.microsoft.com/office/2019/extlst" xmlns:r="http://schemas.openxmlformats.org/officeDocument/2006/relationships" xmlns:m="http://schemas.openxmlformats.org/officeDocument/2006/math" xmlns:v="urn:schemas-microsoft-com:vml" xmlns:wp14="http://schemas.microsoft.com/office/word/2010/wordprocessingDrawing" xmlns:wp="http://schemas.openxmlformats.org/drawingml/2006/wordprocessingDrawing" xmlns:w10="urn:schemas-microsoft-com:office:word" xmlns:w="http://schemas.openxmlformats.org/wordprocessingml/2006/main" xmlns:w14="http://schemas.microsoft.com/office/word/2010/wordml" xmlns:w15="http://schemas.microsoft.com/office/word/2012/wordml" xmlns:w16cex="http://schemas.microsoft.com/office/word/2018/wordml/cex" xmlns:w16cid="http://schemas.microsoft.com/office/word/2016/wordml/cid" xmlns:w16="http://schemas.microsoft.com/office/word/2018/wordml" xmlns:w16du="http://schemas.microsoft.com/office/word/2023/wordml/word16du" xmlns:w16sdtdh="http://schemas.microsoft.com/office/word/2020/wordml/sdtdatahash" xmlns:w16sdtfl="http://schemas.microsoft.com/office/word/2024/wordml/sdtformatlock" xmlns:w16se="http://schemas.microsoft.com/office/word/2015/wordml/symex" xmlns:wpg="http://schemas.microsoft.com/office/word/2010/wordprocessingGroup" xmlns:wpi="http://schemas.microsoft.com/office/word/2010/wordprocessingInk" xmlns:wne="http://schemas.microsoft.com/office/word/2006/wordml" xmlns:wps="http://schemas.microsoft.com/office/word/2010/wordprocessingShape" mc:Ignorable="w14 w15 w16se w16cid w16 w16cex w16sdtdh w16sdtfl w16du wp14">
   <w:body>
     <w:p>
       <w:pPr>
@@ -12,259 +12,7 @@
         <w:rPr>
           <w:rFonts w:ascii="Garamond" w:hAnsi="Garamond"/>
         </w:rPr>
-        <w:t xml:space="preserve">Pregunto el </w:t>
-      </w:r>
-      <w:proofErr w:type="spellStart"/>
-      <w:r>
-        <w:rPr>
-          <w:rFonts w:ascii="Garamond" w:hAnsi="Garamond"/>
-        </w:rPr>
-        <w:t>discipulo</w:t>
-      </w:r>
-      <w:proofErr w:type="spellEnd"/>
-      <w:r>
-        <w:rPr>
-          <w:rFonts w:ascii="Garamond" w:hAnsi="Garamond"/>
-        </w:rPr>
-        <w:t xml:space="preserve"> al maestro e </w:t>
-      </w:r>
-      <w:proofErr w:type="spellStart"/>
-      <w:r>
-        <w:rPr>
-          <w:rFonts w:ascii="Garamond" w:hAnsi="Garamond"/>
-        </w:rPr>
-        <w:t>dixo</w:t>
-      </w:r>
-      <w:proofErr w:type="spellEnd"/>
-      <w:r>
-        <w:rPr>
-          <w:rFonts w:ascii="Garamond" w:hAnsi="Garamond"/>
-        </w:rPr>
-        <w:t xml:space="preserve"> le ruego te que me digas el alma del </w:t>
-      </w:r>
-      <w:proofErr w:type="spellStart"/>
-      <w:r>
-        <w:rPr>
-          <w:rFonts w:ascii="Garamond" w:hAnsi="Garamond"/>
-        </w:rPr>
-        <w:t>ombre</w:t>
-      </w:r>
-      <w:proofErr w:type="spellEnd"/>
-      <w:r>
-        <w:rPr>
-          <w:rFonts w:ascii="Garamond" w:hAnsi="Garamond"/>
-        </w:rPr>
-        <w:t xml:space="preserve"> de que virtud se mantiene e </w:t>
-      </w:r>
-      <w:proofErr w:type="spellStart"/>
-      <w:r>
-        <w:rPr>
-          <w:rFonts w:ascii="Garamond" w:hAnsi="Garamond"/>
-        </w:rPr>
-        <w:t>vibe</w:t>
-      </w:r>
-      <w:proofErr w:type="spellEnd"/>
-      <w:r>
-        <w:rPr>
-          <w:rFonts w:ascii="Garamond" w:hAnsi="Garamond"/>
-        </w:rPr>
-        <w:t xml:space="preserve"> mientras </w:t>
-      </w:r>
-      <w:proofErr w:type="spellStart"/>
-      <w:r>
-        <w:rPr>
-          <w:rFonts w:ascii="Garamond" w:hAnsi="Garamond"/>
-        </w:rPr>
-        <w:t>esta</w:t>
-      </w:r>
-      <w:proofErr w:type="spellEnd"/>
-      <w:r>
-        <w:rPr>
-          <w:rFonts w:ascii="Garamond" w:hAnsi="Garamond"/>
-        </w:rPr>
-        <w:t xml:space="preserve"> metida en el cuerpo si esta virtud de mantenimiento si lo ha de suyo o si lo ha de calentura natural </w:t>
-      </w:r>
-      <w:proofErr w:type="spellStart"/>
-      <w:r>
-        <w:rPr>
-          <w:rFonts w:ascii="Garamond" w:hAnsi="Garamond"/>
-        </w:rPr>
-        <w:t>respondio</w:t>
-      </w:r>
-      <w:proofErr w:type="spellEnd"/>
-      <w:r>
-        <w:rPr>
-          <w:rFonts w:ascii="Garamond" w:hAnsi="Garamond"/>
-        </w:rPr>
-        <w:t xml:space="preserve"> el maestro sepas que la alma </w:t>
-      </w:r>
-      <w:proofErr w:type="spellStart"/>
-      <w:r>
-        <w:rPr>
-          <w:rFonts w:ascii="Garamond" w:hAnsi="Garamond"/>
-        </w:rPr>
-        <w:t>quanto</w:t>
-      </w:r>
-      <w:proofErr w:type="spellEnd"/>
-      <w:r>
-        <w:rPr>
-          <w:rFonts w:ascii="Garamond" w:hAnsi="Garamond"/>
-        </w:rPr>
-        <w:t xml:space="preserve"> en </w:t>
-      </w:r>
-      <w:proofErr w:type="spellStart"/>
-      <w:r>
-        <w:rPr>
-          <w:rFonts w:ascii="Garamond" w:hAnsi="Garamond"/>
-        </w:rPr>
-        <w:t>si</w:t>
-      </w:r>
-      <w:proofErr w:type="spellEnd"/>
-      <w:r>
-        <w:rPr>
-          <w:rFonts w:ascii="Garamond" w:hAnsi="Garamond"/>
-        </w:rPr>
-        <w:t xml:space="preserve"> que non </w:t>
-      </w:r>
-      <w:proofErr w:type="spellStart"/>
-      <w:r>
-        <w:rPr>
-          <w:rFonts w:ascii="Garamond" w:hAnsi="Garamond"/>
-        </w:rPr>
-        <w:t>ha</w:t>
-      </w:r>
-      <w:proofErr w:type="spellEnd"/>
-      <w:r>
-        <w:rPr>
-          <w:rFonts w:ascii="Garamond" w:hAnsi="Garamond"/>
-        </w:rPr>
-        <w:t xml:space="preserve"> otra ayuda para </w:t>
-      </w:r>
-      <w:proofErr w:type="spellStart"/>
-      <w:r>
-        <w:rPr>
-          <w:rFonts w:ascii="Garamond" w:hAnsi="Garamond"/>
-        </w:rPr>
-        <w:t>vibir</w:t>
-      </w:r>
-      <w:proofErr w:type="spellEnd"/>
-      <w:r>
-        <w:rPr>
-          <w:rFonts w:ascii="Garamond" w:hAnsi="Garamond"/>
-        </w:rPr>
-        <w:t xml:space="preserve"> si non la virtud que dios puso en ella ca </w:t>
-      </w:r>
-      <w:proofErr w:type="spellStart"/>
-      <w:r>
-        <w:rPr>
-          <w:rFonts w:ascii="Garamond" w:hAnsi="Garamond"/>
-        </w:rPr>
-        <w:t>alli</w:t>
-      </w:r>
-      <w:proofErr w:type="spellEnd"/>
-      <w:r>
-        <w:rPr>
-          <w:rFonts w:ascii="Garamond" w:hAnsi="Garamond"/>
-        </w:rPr>
-        <w:t xml:space="preserve"> donde dios la </w:t>
-      </w:r>
-      <w:proofErr w:type="spellStart"/>
-      <w:r>
-        <w:rPr>
-          <w:rFonts w:ascii="Garamond" w:hAnsi="Garamond"/>
-        </w:rPr>
-        <w:t>hordeno</w:t>
-      </w:r>
-      <w:proofErr w:type="spellEnd"/>
-      <w:r>
-        <w:rPr>
-          <w:rFonts w:ascii="Garamond" w:hAnsi="Garamond"/>
-        </w:rPr>
-        <w:t xml:space="preserve"> </w:t>
-      </w:r>
-      <w:proofErr w:type="spellStart"/>
-      <w:r>
-        <w:rPr>
-          <w:rFonts w:ascii="Garamond" w:hAnsi="Garamond"/>
-        </w:rPr>
-        <w:t>quando</w:t>
-      </w:r>
-      <w:proofErr w:type="spellEnd"/>
-      <w:r>
-        <w:rPr>
-          <w:rFonts w:ascii="Garamond" w:hAnsi="Garamond"/>
-        </w:rPr>
-        <w:t xml:space="preserve"> la fizo de primero e que nunca pudiesen morir e le dio virtud que </w:t>
-      </w:r>
-      <w:proofErr w:type="spellStart"/>
-      <w:r>
-        <w:rPr>
-          <w:rFonts w:ascii="Garamond" w:hAnsi="Garamond"/>
-        </w:rPr>
-        <w:t>oviese</w:t>
-      </w:r>
-      <w:proofErr w:type="spellEnd"/>
-      <w:r>
-        <w:rPr>
-          <w:rFonts w:ascii="Garamond" w:hAnsi="Garamond"/>
-        </w:rPr>
-        <w:t xml:space="preserve"> de suyo en que se </w:t>
-      </w:r>
-      <w:proofErr w:type="spellStart"/>
-      <w:r>
-        <w:rPr>
-          <w:rFonts w:ascii="Garamond" w:hAnsi="Garamond"/>
-        </w:rPr>
-        <w:t>mantubiese</w:t>
-      </w:r>
-      <w:proofErr w:type="spellEnd"/>
-      <w:r>
-        <w:rPr>
-          <w:rFonts w:ascii="Garamond" w:hAnsi="Garamond"/>
-        </w:rPr>
-        <w:t xml:space="preserve"> para </w:t>
-      </w:r>
-      <w:proofErr w:type="spellStart"/>
-      <w:r>
-        <w:rPr>
-          <w:rFonts w:ascii="Garamond" w:hAnsi="Garamond"/>
-        </w:rPr>
-        <w:t>sienpre</w:t>
-      </w:r>
-      <w:proofErr w:type="spellEnd"/>
-      <w:r>
-        <w:rPr>
-          <w:rFonts w:ascii="Garamond" w:hAnsi="Garamond"/>
-        </w:rPr>
-        <w:t xml:space="preserve"> en si como ella non a fin </w:t>
-      </w:r>
-      <w:proofErr w:type="spellStart"/>
-      <w:r>
-        <w:rPr>
-          <w:rFonts w:ascii="Garamond" w:hAnsi="Garamond"/>
-        </w:rPr>
-        <w:t>asi</w:t>
-      </w:r>
-      <w:proofErr w:type="spellEnd"/>
-      <w:r>
-        <w:rPr>
-          <w:rFonts w:ascii="Garamond" w:hAnsi="Garamond"/>
-        </w:rPr>
-        <w:t xml:space="preserve"> non a </w:t>
-      </w:r>
-      <w:proofErr w:type="spellStart"/>
-      <w:r>
-        <w:rPr>
-          <w:rFonts w:ascii="Garamond" w:hAnsi="Garamond"/>
-        </w:rPr>
-        <w:t>tienpo</w:t>
-      </w:r>
-      <w:proofErr w:type="spellEnd"/>
-      <w:r>
-        <w:rPr>
-          <w:rFonts w:ascii="Garamond" w:hAnsi="Garamond"/>
-        </w:rPr>
-        <w:t xml:space="preserve"> tasado esta virtud esto es </w:t>
+        <w:t xml:space="preserve">Pregunto el discipulo al maestro e dixo le ruego te que me digas el alma del ombre de que virtud se mantiene e vibe mientras esta metida en el cuerpo si esta virtud de mantenimiento si lo ha de suyo o si lo ha de calentura natural respondio el maestro sepas que la alma quanto en si que non ha otra ayuda para vibir si non la virtud que dios puso en ella ca alli donde dios la hordeno quando la fizo de primero e que nunca pudiesen morir e le dio virtud que oviese de suyo en que se mantubiese para sienpre en si como ella non a fin asi non a tienpo tasado esta virtud esto es </w:t>
       </w:r>
       <w:r>
         <w:rPr>
@@ -276,49 +24,7 @@
         <w:rPr>
           <w:rFonts w:ascii="Garamond" w:hAnsi="Garamond"/>
         </w:rPr>
-        <w:t xml:space="preserve">omo siendo el anima sin el cuerpo carnal del </w:t>
-      </w:r>
-      <w:proofErr w:type="spellStart"/>
-      <w:r>
-        <w:rPr>
-          <w:rFonts w:ascii="Garamond" w:hAnsi="Garamond"/>
-        </w:rPr>
-        <w:t>ome</w:t>
-      </w:r>
-      <w:proofErr w:type="spellEnd"/>
-      <w:r>
-        <w:rPr>
-          <w:rFonts w:ascii="Garamond" w:hAnsi="Garamond"/>
-        </w:rPr>
-        <w:t xml:space="preserve"> ca </w:t>
-      </w:r>
-      <w:proofErr w:type="spellStart"/>
-      <w:r>
-        <w:rPr>
-          <w:rFonts w:ascii="Garamond" w:hAnsi="Garamond"/>
-        </w:rPr>
-        <w:t>mientra</w:t>
-      </w:r>
-      <w:proofErr w:type="spellEnd"/>
-      <w:r>
-        <w:rPr>
-          <w:rFonts w:ascii="Garamond" w:hAnsi="Garamond"/>
-        </w:rPr>
-        <w:t xml:space="preserve"> es metida en el cuerpo non puede </w:t>
-      </w:r>
-      <w:proofErr w:type="spellStart"/>
-      <w:r>
-        <w:rPr>
-          <w:rFonts w:ascii="Garamond" w:hAnsi="Garamond"/>
-        </w:rPr>
-        <w:t>vibir</w:t>
-      </w:r>
-      <w:proofErr w:type="spellEnd"/>
-      <w:r>
-        <w:rPr>
-          <w:rFonts w:ascii="Garamond" w:hAnsi="Garamond"/>
-        </w:rPr>
-        <w:t xml:space="preserve"> sin ayuda </w:t>
+        <w:t xml:space="preserve">omo siendo el anima sin el cuerpo carnal del ome ca mientra es metida en el cuerpo non puede vibir sin ayuda </w:t>
       </w:r>
       <w:r>
         <w:rPr>
@@ -330,35 +36,7 @@
         <w:rPr>
           <w:rFonts w:ascii="Garamond" w:hAnsi="Garamond"/>
         </w:rPr>
-        <w:t xml:space="preserve"> esta ayuda es la calentura natural e ayudan se entre amas </w:t>
-      </w:r>
-      <w:proofErr w:type="spellStart"/>
-      <w:r>
-        <w:rPr>
-          <w:rFonts w:ascii="Garamond" w:hAnsi="Garamond"/>
-        </w:rPr>
-        <w:t>ados</w:t>
-      </w:r>
-      <w:proofErr w:type="spellEnd"/>
-      <w:r>
-        <w:rPr>
-          <w:rFonts w:ascii="Garamond" w:hAnsi="Garamond"/>
-        </w:rPr>
-        <w:t xml:space="preserve"> la una a la otra para </w:t>
-      </w:r>
-      <w:proofErr w:type="spellStart"/>
-      <w:r>
-        <w:rPr>
-          <w:rFonts w:ascii="Garamond" w:hAnsi="Garamond"/>
-        </w:rPr>
-        <w:t>bebir</w:t>
-      </w:r>
-      <w:proofErr w:type="spellEnd"/>
-      <w:r>
-        <w:rPr>
-          <w:rFonts w:ascii="Garamond" w:hAnsi="Garamond"/>
-        </w:rPr>
-        <w:t xml:space="preserve"> </w:t>
+        <w:t xml:space="preserve"> esta ayuda es la calentura natural e ayudan se entre amas ados la una a la otra para bebir </w:t>
       </w:r>
       <w:r>
         <w:rPr>
@@ -370,175 +48,13 @@
         <w:rPr>
           <w:rFonts w:ascii="Garamond" w:hAnsi="Garamond"/>
         </w:rPr>
-        <w:t xml:space="preserve"> quiero te </w:t>
+        <w:t xml:space="preserve"> quiero te dezir como la calentura non seria si non por el mobimiento del alma ca la virtud del alma faze correr la sangre por el cuerpo del ombre e los otros humores e d este mobimiento que se muebe a andar por el cuerpo d el se faze la calentura natural toma esfuerço e ayuda el alma para vibir mientra esta en el cuerpo</w:t>
       </w:r>
-      <w:proofErr w:type="spellStart"/>
       <w:r>
         <w:rPr>
           <w:rFonts w:ascii="Garamond" w:hAnsi="Garamond"/>
         </w:rPr>
-        <w:t>dezir</w:t>
-      </w:r>
-      <w:proofErr w:type="spellEnd"/>
-      <w:r>
-        <w:rPr>
-          <w:rFonts w:ascii="Garamond" w:hAnsi="Garamond"/>
-        </w:rPr>
-        <w:t xml:space="preserve"> como la calentura non seria si non por el </w:t>
-      </w:r>
-      <w:proofErr w:type="spellStart"/>
-      <w:r>
-        <w:rPr>
-          <w:rFonts w:ascii="Garamond" w:hAnsi="Garamond"/>
-        </w:rPr>
-        <w:t>mobimiento</w:t>
-      </w:r>
-      <w:proofErr w:type="spellEnd"/>
-      <w:r>
-        <w:rPr>
-          <w:rFonts w:ascii="Garamond" w:hAnsi="Garamond"/>
-        </w:rPr>
-        <w:t xml:space="preserve"> del alma ca la virtud del alma </w:t>
-      </w:r>
-      <w:proofErr w:type="spellStart"/>
-      <w:r>
-        <w:rPr>
-          <w:rFonts w:ascii="Garamond" w:hAnsi="Garamond"/>
-        </w:rPr>
-        <w:t>faze</w:t>
-      </w:r>
-      <w:proofErr w:type="spellEnd"/>
-      <w:r>
-        <w:rPr>
-          <w:rFonts w:ascii="Garamond" w:hAnsi="Garamond"/>
-        </w:rPr>
-        <w:t xml:space="preserve"> correr la sangre por el cuerpo del </w:t>
-      </w:r>
-      <w:proofErr w:type="spellStart"/>
-      <w:r>
-        <w:rPr>
-          <w:rFonts w:ascii="Garamond" w:hAnsi="Garamond"/>
-        </w:rPr>
-        <w:t>ombre</w:t>
-      </w:r>
-      <w:proofErr w:type="spellEnd"/>
-      <w:r>
-        <w:rPr>
-          <w:rFonts w:ascii="Garamond" w:hAnsi="Garamond"/>
-        </w:rPr>
-        <w:t xml:space="preserve"> e los otros humores e d este </w:t>
-      </w:r>
-      <w:proofErr w:type="spellStart"/>
-      <w:r>
-        <w:rPr>
-          <w:rFonts w:ascii="Garamond" w:hAnsi="Garamond"/>
-        </w:rPr>
-        <w:t>mobimiento</w:t>
-      </w:r>
-      <w:proofErr w:type="spellEnd"/>
-      <w:r>
-        <w:rPr>
-          <w:rFonts w:ascii="Garamond" w:hAnsi="Garamond"/>
-        </w:rPr>
-        <w:t xml:space="preserve"> que se </w:t>
-      </w:r>
-      <w:proofErr w:type="spellStart"/>
-      <w:r>
-        <w:rPr>
-          <w:rFonts w:ascii="Garamond" w:hAnsi="Garamond"/>
-        </w:rPr>
-        <w:t>muebe</w:t>
-      </w:r>
-      <w:proofErr w:type="spellEnd"/>
-      <w:r>
-        <w:rPr>
-          <w:rFonts w:ascii="Garamond" w:hAnsi="Garamond"/>
-        </w:rPr>
-        <w:t xml:space="preserve"> a andar por el cuerpo </w:t>
-      </w:r>
-      <w:proofErr w:type="spellStart"/>
-      <w:r>
-        <w:rPr>
-          <w:rFonts w:ascii="Garamond" w:hAnsi="Garamond"/>
-        </w:rPr>
-        <w:t>d el</w:t>
-      </w:r>
-      <w:proofErr w:type="spellEnd"/>
-      <w:r>
-        <w:rPr>
-          <w:rFonts w:ascii="Garamond" w:hAnsi="Garamond"/>
-        </w:rPr>
-        <w:t xml:space="preserve"> se </w:t>
-      </w:r>
-      <w:proofErr w:type="spellStart"/>
-      <w:r>
-        <w:rPr>
-          <w:rFonts w:ascii="Garamond" w:hAnsi="Garamond"/>
-        </w:rPr>
-        <w:t>faze</w:t>
-      </w:r>
-      <w:proofErr w:type="spellEnd"/>
-      <w:r>
-        <w:rPr>
-          <w:rFonts w:ascii="Garamond" w:hAnsi="Garamond"/>
-        </w:rPr>
-        <w:t xml:space="preserve"> la calentura natural toma </w:t>
-      </w:r>
-      <w:proofErr w:type="spellStart"/>
-      <w:r>
-        <w:rPr>
-          <w:rFonts w:ascii="Garamond" w:hAnsi="Garamond"/>
-        </w:rPr>
-        <w:t>esfuerço</w:t>
-      </w:r>
-      <w:proofErr w:type="spellEnd"/>
-      <w:r>
-        <w:rPr>
-          <w:rFonts w:ascii="Garamond" w:hAnsi="Garamond"/>
-        </w:rPr>
-        <w:t xml:space="preserve"> e ayuda el alma para </w:t>
-      </w:r>
-      <w:proofErr w:type="spellStart"/>
-      <w:r>
-        <w:rPr>
-          <w:rFonts w:ascii="Garamond" w:hAnsi="Garamond"/>
-        </w:rPr>
-        <w:t>vibir</w:t>
-      </w:r>
-      <w:proofErr w:type="spellEnd"/>
-      <w:r>
-        <w:rPr>
-          <w:rFonts w:ascii="Garamond" w:hAnsi="Garamond"/>
-        </w:rPr>
-        <w:t xml:space="preserve"> </w:t>
-      </w:r>
-      <w:proofErr w:type="spellStart"/>
-      <w:r>
-        <w:rPr>
-          <w:rFonts w:ascii="Garamond" w:hAnsi="Garamond"/>
-        </w:rPr>
-        <w:t>mientra</w:t>
-      </w:r>
-      <w:proofErr w:type="spellEnd"/>
-      <w:r>
-        <w:rPr>
-          <w:rFonts w:ascii="Garamond" w:hAnsi="Garamond"/>
-        </w:rPr>
-        <w:t xml:space="preserve"> </w:t>
-      </w:r>
-      <w:proofErr w:type="spellStart"/>
-      <w:r>
-        <w:rPr>
-          <w:rFonts w:ascii="Garamond" w:hAnsi="Garamond"/>
-        </w:rPr>
-        <w:t>esta</w:t>
-      </w:r>
-      <w:proofErr w:type="spellEnd"/>
-      <w:r>
-        <w:rPr>
-          <w:rFonts w:ascii="Garamond" w:hAnsi="Garamond"/>
-        </w:rPr>
-        <w:t xml:space="preserve"> en el cuerpo</w:t>
+        <w:t xml:space="preserve"> e en esta guisa</w:t>
       </w:r>
     </w:p>
     <w:sectPr>
@@ -552,7 +68,7 @@
 </file>
 
 <file path=word/styles.xml><?xml version="1.0" encoding="utf-8"?>
-<w:styles xmlns:mc="http://schemas.openxmlformats.org/markup-compatibility/2006" xmlns:r="http://schemas.openxmlformats.org/officeDocument/2006/relationships" xmlns:w="http://schemas.openxmlformats.org/wordprocessingml/2006/main" xmlns:w14="http://schemas.microsoft.com/office/word/2010/wordml" xmlns:w15="http://schemas.microsoft.com/office/word/2012/wordml" xmlns:w16cex="http://schemas.microsoft.com/office/word/2018/wordml/cex" xmlns:w16cid="http://schemas.microsoft.com/office/word/2016/wordml/cid" xmlns:w16="http://schemas.microsoft.com/office/word/2018/wordml" xmlns:w16sdtdh="http://schemas.microsoft.com/office/word/2020/wordml/sdtdatahash" xmlns:w16se="http://schemas.microsoft.com/office/word/2015/wordml/symex" mc:Ignorable="w14 w15 w16se w16cid w16 w16cex w16sdtdh">
+<w:styles xmlns:mc="http://schemas.openxmlformats.org/markup-compatibility/2006" xmlns:r="http://schemas.openxmlformats.org/officeDocument/2006/relationships" xmlns:w="http://schemas.openxmlformats.org/wordprocessingml/2006/main" xmlns:w14="http://schemas.microsoft.com/office/word/2010/wordml" xmlns:w15="http://schemas.microsoft.com/office/word/2012/wordml" xmlns:w16cex="http://schemas.microsoft.com/office/word/2018/wordml/cex" xmlns:w16cid="http://schemas.microsoft.com/office/word/2016/wordml/cid" xmlns:w16="http://schemas.microsoft.com/office/word/2018/wordml" xmlns:w16du="http://schemas.microsoft.com/office/word/2023/wordml/word16du" xmlns:w16sdtdh="http://schemas.microsoft.com/office/word/2020/wordml/sdtdatahash" xmlns:w16sdtfl="http://schemas.microsoft.com/office/word/2024/wordml/sdtformatlock" xmlns:w16se="http://schemas.microsoft.com/office/word/2015/wordml/symex" mc:Ignorable="w14 w15 w16se w16cid w16 w16cex w16sdtdh w16sdtfl w16du">
   <w:docDefaults>
     <w:rPrDefault>
       <w:rPr>
